--- a/Oficio/Oficio nº Village - entidade de aprendizagem.docx
+++ b/Oficio/Oficio nº Village - entidade de aprendizagem.docx
@@ -445,15 +445,7 @@
           <w:b/>
           <w:bCs/>
         </w:rPr>
-        <w:t>C</w:t>
-      </w:r>
-      <w:r>
-        <w:rPr>
-          <w:rFonts w:ascii="Arial" w:hAnsi="Arial" w:cs="Arial"/>
-          <w:b/>
-          <w:bCs/>
-        </w:rPr>
-        <w:t xml:space="preserve">ondomínio Residencial Village </w:t>
+        <w:t xml:space="preserve">Condomínio Residencial Village </w:t>
       </w:r>
       <w:proofErr w:type="spellStart"/>
       <w:r>
@@ -817,248 +809,11 @@
     <w:p>
       <w:pPr>
         <w:spacing w:before="240"/>
-        <w:ind w:firstLine="708"/>
         <w:jc w:val="both"/>
         <w:rPr>
           <w:rFonts w:ascii="Arial" w:hAnsi="Arial" w:cs="Arial"/>
         </w:rPr>
       </w:pPr>
-    </w:p>
-    <w:p>
-      <w:pPr>
-        <w:spacing w:before="240"/>
-        <w:ind w:firstLine="708"/>
-        <w:jc w:val="both"/>
-        <w:rPr>
-          <w:rFonts w:ascii="Arial" w:hAnsi="Arial" w:cs="Arial"/>
-        </w:rPr>
-      </w:pPr>
-    </w:p>
-    <w:p>
-      <w:pPr>
-        <w:spacing w:before="240"/>
-        <w:ind w:firstLine="708"/>
-        <w:jc w:val="both"/>
-        <w:rPr>
-          <w:rFonts w:ascii="Arial" w:hAnsi="Arial" w:cs="Arial"/>
-        </w:rPr>
-      </w:pPr>
-    </w:p>
-    <w:p>
-      <w:pPr>
-        <w:spacing w:before="240"/>
-        <w:ind w:firstLine="708"/>
-        <w:jc w:val="both"/>
-        <w:rPr>
-          <w:rFonts w:ascii="Arial" w:hAnsi="Arial" w:cs="Arial"/>
-        </w:rPr>
-      </w:pPr>
-    </w:p>
-    <w:p>
-      <w:pPr>
-        <w:spacing w:before="240"/>
-        <w:ind w:firstLine="708"/>
-        <w:jc w:val="both"/>
-        <w:rPr>
-          <w:rFonts w:ascii="Arial" w:hAnsi="Arial" w:cs="Arial"/>
-        </w:rPr>
-      </w:pPr>
-    </w:p>
-    <w:p>
-      <w:pPr>
-        <w:spacing w:before="240"/>
-        <w:ind w:firstLine="708"/>
-        <w:jc w:val="both"/>
-        <w:rPr>
-          <w:rFonts w:ascii="Arial" w:hAnsi="Arial" w:cs="Arial"/>
-        </w:rPr>
-      </w:pPr>
-      <w:r>
-        <w:rPr>
-          <w:rFonts w:ascii="Arial" w:hAnsi="Arial" w:cs="Arial"/>
-        </w:rPr>
-        <w:t>Atenciosamente,</w:t>
-      </w:r>
-    </w:p>
-    <w:p>
-      <w:pPr>
-        <w:spacing w:line="312" w:lineRule="auto"/>
-        <w:ind w:left="-181" w:right="-108"/>
-        <w:jc w:val="center"/>
-        <w:rPr>
-          <w:rFonts w:ascii="Courier New" w:hAnsi="Courier New" w:cs="Courier New"/>
-          <w:b/>
-          <w:i/>
-          <w:smallCaps/>
-          <w:snapToGrid w:val="0"/>
-        </w:rPr>
-      </w:pPr>
-    </w:p>
-    <w:p>
-      <w:pPr>
-        <w:spacing w:line="312" w:lineRule="auto"/>
-        <w:ind w:left="-181" w:right="-108"/>
-        <w:jc w:val="center"/>
-        <w:rPr>
-          <w:rFonts w:ascii="Courier New" w:hAnsi="Courier New" w:cs="Courier New"/>
-          <w:b/>
-          <w:i/>
-          <w:smallCaps/>
-          <w:snapToGrid w:val="0"/>
-        </w:rPr>
-      </w:pPr>
-      <w:r>
-        <w:rPr>
-          <w:rFonts w:ascii="Courier New" w:hAnsi="Courier New" w:cs="Courier New"/>
-          <w:b/>
-          <w:i/>
-          <w:smallCaps/>
-          <w:snapToGrid w:val="0"/>
-        </w:rPr>
-        <w:t>_______________________________</w:t>
-      </w:r>
-    </w:p>
-    <w:p>
-      <w:pPr>
-        <w:jc w:val="center"/>
-        <w:rPr>
-          <w:rFonts w:ascii="Arial" w:hAnsi="Arial" w:cs="Arial"/>
-          <w:b/>
-          <w:bCs/>
-          <w:i/>
-          <w:iCs/>
-          <w:sz w:val="22"/>
-          <w:szCs w:val="22"/>
-        </w:rPr>
-      </w:pPr>
-      <w:r>
-        <w:rPr>
-          <w:rFonts w:ascii="Arial" w:hAnsi="Arial" w:cs="Arial"/>
-          <w:b/>
-          <w:bCs/>
-          <w:i/>
-          <w:iCs/>
-          <w:sz w:val="22"/>
-          <w:szCs w:val="22"/>
-        </w:rPr>
-        <w:t xml:space="preserve">Rogério Wilson </w:t>
-      </w:r>
-      <w:proofErr w:type="spellStart"/>
-      <w:r>
-        <w:rPr>
-          <w:rFonts w:ascii="Arial" w:hAnsi="Arial" w:cs="Arial"/>
-          <w:b/>
-          <w:bCs/>
-          <w:i/>
-          <w:iCs/>
-          <w:sz w:val="22"/>
-          <w:szCs w:val="22"/>
-        </w:rPr>
-        <w:t>Lélis</w:t>
-      </w:r>
-      <w:proofErr w:type="spellEnd"/>
-      <w:r>
-        <w:rPr>
-          <w:rFonts w:ascii="Arial" w:hAnsi="Arial" w:cs="Arial"/>
-          <w:b/>
-          <w:bCs/>
-          <w:i/>
-          <w:iCs/>
-          <w:sz w:val="22"/>
-          <w:szCs w:val="22"/>
-        </w:rPr>
-        <w:t xml:space="preserve"> Caixeta</w:t>
-      </w:r>
-    </w:p>
-    <w:p>
-      <w:pPr>
-        <w:jc w:val="center"/>
-        <w:rPr>
-          <w:rFonts w:ascii="Arial" w:hAnsi="Arial" w:cs="Arial"/>
-          <w:b/>
-          <w:bCs/>
-          <w:i/>
-          <w:iCs/>
-          <w:sz w:val="22"/>
-          <w:szCs w:val="22"/>
-        </w:rPr>
-      </w:pPr>
-      <w:r>
-        <w:rPr>
-          <w:rFonts w:ascii="Arial" w:hAnsi="Arial" w:cs="Arial"/>
-          <w:b/>
-          <w:bCs/>
-          <w:i/>
-          <w:iCs/>
-          <w:sz w:val="22"/>
-          <w:szCs w:val="22"/>
-        </w:rPr>
-        <w:t>Proprietário da unidade Jacarandás 29</w:t>
-      </w:r>
-    </w:p>
-    <w:p>
-      <w:pPr>
-        <w:jc w:val="center"/>
-        <w:rPr>
-          <w:rFonts w:ascii="Arial" w:hAnsi="Arial" w:cs="Arial"/>
-          <w:i/>
-          <w:iCs/>
-          <w:sz w:val="22"/>
-          <w:szCs w:val="22"/>
-        </w:rPr>
-      </w:pPr>
-      <w:r>
-        <w:rPr>
-          <w:rFonts w:ascii="Arial" w:hAnsi="Arial" w:cs="Arial"/>
-          <w:b/>
-          <w:bCs/>
-          <w:i/>
-          <w:iCs/>
-          <w:sz w:val="22"/>
-          <w:szCs w:val="22"/>
-        </w:rPr>
-        <w:t xml:space="preserve">Condomínio Residencial Village </w:t>
-      </w:r>
-      <w:proofErr w:type="spellStart"/>
-      <w:r>
-        <w:rPr>
-          <w:rFonts w:ascii="Arial" w:hAnsi="Arial" w:cs="Arial"/>
-          <w:b/>
-          <w:bCs/>
-          <w:i/>
-          <w:iCs/>
-          <w:sz w:val="22"/>
-          <w:szCs w:val="22"/>
-        </w:rPr>
-        <w:t>Thermas</w:t>
-      </w:r>
-      <w:proofErr w:type="spellEnd"/>
-      <w:r>
-        <w:rPr>
-          <w:rFonts w:ascii="Arial" w:hAnsi="Arial" w:cs="Arial"/>
-          <w:b/>
-          <w:bCs/>
-          <w:i/>
-          <w:iCs/>
-          <w:sz w:val="22"/>
-          <w:szCs w:val="22"/>
-        </w:rPr>
-        <w:t xml:space="preserve"> das Caldas</w:t>
-      </w:r>
-    </w:p>
-    <w:p>
-      <w:pPr>
-        <w:tabs>
-          <w:tab w:val="left" w:pos="7225"/>
-        </w:tabs>
-        <w:jc w:val="both"/>
-      </w:pPr>
-      <w:r>
-        <w:rPr>
-          <w:rFonts w:ascii="Arial" w:hAnsi="Arial" w:cs="Arial"/>
-        </w:rPr>
-        <w:tab/>
-      </w:r>
     </w:p>
     <w:sectPr>
       <w:headerReference w:type="default" r:id="rId8"/>

--- a/Oficio/Oficio nº Village - entidade de aprendizagem.docx
+++ b/Oficio/Oficio nº Village - entidade de aprendizagem.docx
@@ -176,25 +176,7 @@
                 <w:sz w:val="22"/>
                 <w:szCs w:val="22"/>
               </w:rPr>
-              <w:t xml:space="preserve">índica do condomínio Residencial Village </w:t>
-            </w:r>
-            <w:proofErr w:type="spellStart"/>
-            <w:r>
-              <w:rPr>
-                <w:rFonts w:ascii="Arial" w:hAnsi="Arial" w:cs="Arial"/>
-                <w:sz w:val="22"/>
-                <w:szCs w:val="22"/>
-              </w:rPr>
-              <w:t>Thermas</w:t>
-            </w:r>
-            <w:proofErr w:type="spellEnd"/>
-            <w:r>
-              <w:rPr>
-                <w:rFonts w:ascii="Arial" w:hAnsi="Arial" w:cs="Arial"/>
-                <w:sz w:val="22"/>
-                <w:szCs w:val="22"/>
-              </w:rPr>
-              <w:t xml:space="preserve"> das Caldas</w:t>
+              <w:t>índica do condomínio Residencial Village Thermas das Caldas</w:t>
             </w:r>
           </w:p>
           <w:p>
@@ -252,7 +234,27 @@
                 <w:sz w:val="22"/>
                 <w:szCs w:val="22"/>
               </w:rPr>
-              <w:t>0605</w:t>
+              <w:t>06</w:t>
+            </w:r>
+            <w:r>
+              <w:rPr>
+                <w:rFonts w:ascii="Arial" w:hAnsi="Arial" w:cs="Arial"/>
+                <w:b/>
+                <w:bCs/>
+                <w:sz w:val="22"/>
+                <w:szCs w:val="22"/>
+              </w:rPr>
+              <w:t>/</w:t>
+            </w:r>
+            <w:r>
+              <w:rPr>
+                <w:rFonts w:ascii="Arial" w:hAnsi="Arial" w:cs="Arial"/>
+                <w:b/>
+                <w:bCs/>
+                <w:sz w:val="22"/>
+                <w:szCs w:val="22"/>
+              </w:rPr>
+              <w:t>05</w:t>
             </w:r>
             <w:r>
               <w:rPr>
@@ -316,29 +318,7 @@
                 <w:sz w:val="22"/>
                 <w:szCs w:val="22"/>
               </w:rPr>
-              <w:t xml:space="preserve">[Nome da Entidade Formadora – </w:t>
-            </w:r>
-            <w:proofErr w:type="spellStart"/>
-            <w:r>
-              <w:rPr>
-                <w:rFonts w:ascii="Arial" w:hAnsi="Arial" w:cs="Arial"/>
-                <w:b/>
-                <w:bCs/>
-                <w:sz w:val="22"/>
-                <w:szCs w:val="22"/>
-              </w:rPr>
-              <w:t>Ex</w:t>
-            </w:r>
-            <w:proofErr w:type="spellEnd"/>
-            <w:r>
-              <w:rPr>
-                <w:rFonts w:ascii="Arial" w:hAnsi="Arial" w:cs="Arial"/>
-                <w:b/>
-                <w:bCs/>
-                <w:sz w:val="22"/>
-                <w:szCs w:val="22"/>
-              </w:rPr>
-              <w:t>: CIEE / IEL]</w:t>
+              <w:t>[Nome da Entidade Formadora – Ex: CIEE / IEL]</w:t>
             </w:r>
           </w:p>
         </w:tc>
@@ -445,25 +425,7 @@
           <w:b/>
           <w:bCs/>
         </w:rPr>
-        <w:t xml:space="preserve">Condomínio Residencial Village </w:t>
-      </w:r>
-      <w:proofErr w:type="spellStart"/>
-      <w:r>
-        <w:rPr>
-          <w:rFonts w:ascii="Arial" w:hAnsi="Arial" w:cs="Arial"/>
-          <w:b/>
-          <w:bCs/>
-        </w:rPr>
-        <w:t>Thermas</w:t>
-      </w:r>
-      <w:proofErr w:type="spellEnd"/>
-      <w:r>
-        <w:rPr>
-          <w:rFonts w:ascii="Arial" w:hAnsi="Arial" w:cs="Arial"/>
-          <w:b/>
-          <w:bCs/>
-        </w:rPr>
-        <w:t xml:space="preserve"> das Caldas</w:t>
+        <w:t>Condomínio Residencial Village Thermas das Caldas</w:t>
       </w:r>
       <w:r>
         <w:rPr>
@@ -755,25 +717,7 @@
           <w:b/>
           <w:bCs/>
         </w:rPr>
-        <w:t xml:space="preserve"> Residencial Village </w:t>
-      </w:r>
-      <w:proofErr w:type="spellStart"/>
-      <w:r>
-        <w:rPr>
-          <w:rFonts w:ascii="Arial" w:hAnsi="Arial" w:cs="Arial"/>
-          <w:b/>
-          <w:bCs/>
-        </w:rPr>
-        <w:t>Thermas</w:t>
-      </w:r>
-      <w:proofErr w:type="spellEnd"/>
-      <w:r>
-        <w:rPr>
-          <w:rFonts w:ascii="Arial" w:hAnsi="Arial" w:cs="Arial"/>
-          <w:b/>
-          <w:bCs/>
-        </w:rPr>
-        <w:t xml:space="preserve"> das Caldas</w:t>
+        <w:t xml:space="preserve"> Residencial Village Thermas das Caldas</w:t>
       </w:r>
     </w:p>
     <w:p>
@@ -969,25 +913,7 @@
         <w:sz w:val="16"/>
         <w:szCs w:val="16"/>
       </w:rPr>
-      <w:t xml:space="preserve">Condomínio Residencial Village </w:t>
-    </w:r>
-    <w:proofErr w:type="spellStart"/>
-    <w:r>
-      <w:rPr>
-        <w:rFonts w:ascii="Arial" w:hAnsi="Arial" w:cs="Arial"/>
-        <w:sz w:val="16"/>
-        <w:szCs w:val="16"/>
-      </w:rPr>
-      <w:t>Thermas</w:t>
-    </w:r>
-    <w:proofErr w:type="spellEnd"/>
-    <w:r>
-      <w:rPr>
-        <w:rFonts w:ascii="Arial" w:hAnsi="Arial" w:cs="Arial"/>
-        <w:sz w:val="16"/>
-        <w:szCs w:val="16"/>
-      </w:rPr>
-      <w:t xml:space="preserve"> das Caldas</w:t>
+      <w:t>Condomínio Residencial Village Thermas das Caldas</w:t>
     </w:r>
   </w:p>
   <w:p>
